--- a/D/Divine Institutions.docx
+++ b/D/Divine Institutions.docx
@@ -176,7 +176,7 @@
       <w:r>
         <w:t xml:space="preserve">See category on </w:t>
       </w:r>
-      <w:hyperlink w:anchor="_Volition_2" w:history="1">
+      <w:hyperlink r:id="rId7" w:history="1">
         <w:r>
           <w:rPr>
             <w:rStyle w:val="Hyperlink"/>
@@ -414,12 +414,24 @@
       <w:r>
         <w:t xml:space="preserve">. See category on </w:t>
       </w:r>
-      <w:hyperlink w:anchor="_D-Marriage_Principles" w:history="1">
+      <w:hyperlink r:id="rId8" w:history="1">
         <w:r>
           <w:rPr>
             <w:rStyle w:val="Hyperlink"/>
           </w:rPr>
-          <w:t>Marriage Principles</w:t>
+          <w:t>Marriage Princi</w:t>
+        </w:r>
+        <w:r>
+          <w:rPr>
+            <w:rStyle w:val="Hyperlink"/>
+          </w:rPr>
+          <w:t>p</w:t>
+        </w:r>
+        <w:r>
+          <w:rPr>
+            <w:rStyle w:val="Hyperlink"/>
+          </w:rPr>
+          <w:t>les</w:t>
         </w:r>
       </w:hyperlink>
       <w:r>
@@ -557,12 +569,24 @@
       <w:r>
         <w:t>Parents who truly love their children will teach critical authority orientation principles using forms of discipline. Children must be taught to respect the privacy, property, and rights of others. They must be taught to not to abuse their freedom and to respect the systems of authority in the society in which they live. See category on</w:t>
       </w:r>
-      <w:hyperlink w:anchor="_D-The_Family" w:history="1">
+      <w:hyperlink r:id="rId9" w:history="1">
         <w:r>
           <w:rPr>
             <w:rStyle w:val="Hyperlink"/>
           </w:rPr>
-          <w:t xml:space="preserve"> The Family</w:t>
+          <w:t xml:space="preserve"> The Fam</w:t>
+        </w:r>
+        <w:r>
+          <w:rPr>
+            <w:rStyle w:val="Hyperlink"/>
+          </w:rPr>
+          <w:t>i</w:t>
+        </w:r>
+        <w:r>
+          <w:rPr>
+            <w:rStyle w:val="Hyperlink"/>
+          </w:rPr>
+          <w:t>ly</w:t>
         </w:r>
       </w:hyperlink>
       <w:r>
@@ -958,12 +982,24 @@
       <w:r>
         <w:t xml:space="preserve">National confusion due to rejection of God’s Divine Institutions is seen in Isaiah 24:2 and Jeremiah 6:13-19. The result of national rejection of God and His Word is never a good one. See category on </w:t>
       </w:r>
-      <w:hyperlink w:anchor="D-Nationalism, Divine Institution " w:history="1">
+      <w:hyperlink r:id="rId10" w:history="1">
         <w:r>
           <w:rPr>
             <w:rStyle w:val="Hyperlink"/>
           </w:rPr>
-          <w:t>Nationalism, Divine Institution #4</w:t>
+          <w:t>Nationalism, Divine In</w:t>
+        </w:r>
+        <w:r>
+          <w:rPr>
+            <w:rStyle w:val="Hyperlink"/>
+          </w:rPr>
+          <w:t>s</w:t>
+        </w:r>
+        <w:r>
+          <w:rPr>
+            <w:rStyle w:val="Hyperlink"/>
+          </w:rPr>
+          <w:t>titution #4</w:t>
         </w:r>
       </w:hyperlink>
       <w:r>
@@ -1667,8 +1703,8 @@
       </w:r>
     </w:p>
     <w:sectPr>
-      <w:headerReference w:type="default" r:id="rId7"/>
-      <w:footerReference w:type="default" r:id="rId8"/>
+      <w:headerReference w:type="default" r:id="rId11"/>
+      <w:footerReference w:type="default" r:id="rId12"/>
       <w:pgSz w:w="12240" w:h="15840"/>
       <w:pgMar w:top="1440" w:right="1080" w:bottom="1440" w:left="1080" w:header="720" w:footer="882" w:gutter="0"/>
       <w:cols w:space="720"/>
